--- a/04_Manuscript/Manuscript_GC_20230625.docx
+++ b/04_Manuscript/Manuscript_GC_20230625.docx
@@ -2251,18 +2251,7 @@
           <w:szCs w:val="24"/>
           <w:lang w:val="en-US"/>
         </w:rPr>
-        <w:t xml:space="preserve"> (Table 1). In some cases, the travel distance between the parking location and the intended destination can be as long as a few hundred kilometers (from Nantou County in central Taiwan to PingTung County in southern Taiwan), which largely exceeds the dispersal distance achievable through natural movements. </w:t>
-      </w:r>
-      <w:r>
-        <w:rPr>
-          <w:rFonts w:hint="default" w:cs="Arial"/>
-          <w:bCs/>
-          <w:color w:val="auto"/>
-          <w:sz w:val="24"/>
-          <w:szCs w:val="24"/>
-          <w:lang w:val="en-US"/>
-        </w:rPr>
-        <w:t xml:space="preserve">Furthermore, </w:t>
+        <w:t xml:space="preserve"> (Table 1). In some cases, the travel distance between the parking location and the intended destination can be as long as a few hundred kilometers (from Nantou County in central Taiwan to PingTung County in southern Taiwan), which largely exceeds the dispersal distance achievable through natural movements. Furthermore, </w:t>
       </w:r>
       <w:r>
         <w:rPr>
@@ -4144,8 +4133,6 @@
         </w:rPr>
         <w:t xml:space="preserve"> also</w:t>
       </w:r>
-      <w:bookmarkStart w:id="0" w:name="_GoBack"/>
-      <w:bookmarkEnd w:id="0"/>
       <w:r>
         <w:rPr>
           <w:rFonts w:hint="eastAsia" w:cs="Arial"/>
@@ -6600,7 +6587,7 @@
         <w:jc w:val="left"/>
         <w:rPr>
           <w:rFonts w:hint="default" w:cs="Arial"/>
-          <w:color w:val="FF0000"/>
+          <w:color w:val="auto"/>
           <w:sz w:val="24"/>
           <w:szCs w:val="24"/>
           <w:lang w:val="en-US"/>
@@ -6609,18 +6596,20 @@
       <w:r>
         <w:rPr>
           <w:rFonts w:hint="default" w:cs="Arial"/>
-          <w:color w:val="FF0000"/>
+          <w:color w:val="auto"/>
           <w:sz w:val="24"/>
           <w:szCs w:val="24"/>
           <w:lang w:val="en-US"/>
         </w:rPr>
         <w:t>Figure 3. The determinants of a successful ant hitchhiking event.</w:t>
       </w:r>
+      <w:bookmarkStart w:id="0" w:name="_GoBack"/>
+      <w:bookmarkEnd w:id="0"/>
     </w:p>
     <w:p>
       <w:pPr>
         <w:spacing w:line="480" w:lineRule="auto"/>
-        <w:jc w:val="left"/>
+        <w:jc w:val="center"/>
         <w:rPr>
           <w:rFonts w:hint="default" w:cs="Arial"/>
           <w:color w:val="FF0000"/>
@@ -6629,6 +6618,52 @@
           <w:lang w:val="en-US"/>
         </w:rPr>
       </w:pPr>
+      <w:r>
+        <w:rPr>
+          <w:rFonts w:hint="default" w:cs="Arial"/>
+          <w:color w:val="FF0000"/>
+          <w:sz w:val="24"/>
+          <w:szCs w:val="24"/>
+          <w:lang w:val="en-US"/>
+        </w:rPr>
+        <w:drawing>
+          <wp:inline distT="0" distB="0" distL="114300" distR="114300">
+            <wp:extent cx="4655820" cy="3491865"/>
+            <wp:effectExtent l="0" t="0" r="5080" b="635"/>
+            <wp:docPr id="3" name="Picture 3" descr="Illustration"/>
+            <wp:cNvGraphicFramePr>
+              <a:graphicFrameLocks xmlns:a="http://schemas.openxmlformats.org/drawingml/2006/main" noChangeAspect="1"/>
+            </wp:cNvGraphicFramePr>
+            <a:graphic xmlns:a="http://schemas.openxmlformats.org/drawingml/2006/main">
+              <a:graphicData uri="http://schemas.openxmlformats.org/drawingml/2006/picture">
+                <pic:pic xmlns:pic="http://schemas.openxmlformats.org/drawingml/2006/picture">
+                  <pic:nvPicPr>
+                    <pic:cNvPr id="3" name="Picture 3" descr="Illustration"/>
+                    <pic:cNvPicPr>
+                      <a:picLocks noChangeAspect="1"/>
+                    </pic:cNvPicPr>
+                  </pic:nvPicPr>
+                  <pic:blipFill>
+                    <a:blip r:embed="rId9"/>
+                    <a:stretch>
+                      <a:fillRect/>
+                    </a:stretch>
+                  </pic:blipFill>
+                  <pic:spPr>
+                    <a:xfrm>
+                      <a:off x="0" y="0"/>
+                      <a:ext cx="4655820" cy="3491865"/>
+                    </a:xfrm>
+                    <a:prstGeom prst="rect">
+                      <a:avLst/>
+                    </a:prstGeom>
+                  </pic:spPr>
+                </pic:pic>
+              </a:graphicData>
+            </a:graphic>
+          </wp:inline>
+        </w:drawing>
+      </w:r>
     </w:p>
     <w:sectPr>
       <w:footerReference r:id="rId5" w:type="default"/>
